--- a/Opdracht 2 - Technical Plan and Diagrams/Snake Cave Technical Plan.docx
+++ b/Opdracht 2 - Technical Plan and Diagrams/Snake Cave Technical Plan.docx
@@ -4,57 +4,206 @@
   <w:body>
     <w:p>
       <w:pPr>
-        <w:rPr>
-          <w:lang w:val="en-GB"/>
-        </w:rPr>
-      </w:pPr>
-      <w:r>
-        <w:rPr>
+        <w:jc w:val="center"/>
+        <w:rPr>
+          <w:rFonts w:ascii="Pixeled" w:hAnsi="Pixeled"/>
           <w:b/>
-          <w:lang w:val="en-GB"/>
-        </w:rPr>
-        <w:t>Snake Cave</w:t>
-      </w:r>
-      <w:r>
-        <w:rPr>
+          <w:sz w:val="32"/>
+          <w:lang w:val="en-GB"/>
+        </w:rPr>
+      </w:pPr>
+      <w:r>
+        <w:rPr>
+          <w:rFonts w:ascii="Pixeled" w:hAnsi="Pixeled"/>
           <w:b/>
-          <w:lang w:val="en-GB"/>
-        </w:rPr>
-        <w:t xml:space="preserve">: </w:t>
-      </w:r>
-      <w:r>
-        <w:rPr>
-          <w:lang w:val="en-GB"/>
-        </w:rPr>
-        <w:t>a game where you control a snake, and collect pieces of candy to grow longer. The goal is to score as many points as you can before you hit the wall or your own tail.</w:t>
-      </w:r>
-      <w:r>
-        <w:rPr>
-          <w:lang w:val="en-GB"/>
-        </w:rPr>
-        <w:br/>
+          <w:sz w:val="32"/>
+          <w:lang w:val="en-GB"/>
+        </w:rPr>
+        <w:t>SNAKE CAVE</w:t>
+      </w:r>
+    </w:p>
+    <w:p>
+      <w:pPr>
+        <w:jc w:val="center"/>
+        <w:rPr>
+          <w:rFonts w:asciiTheme="majorHAnsi" w:hAnsiTheme="majorHAnsi" w:cstheme="majorHAnsi"/>
+          <w:b/>
+          <w:lang w:val="en-GB"/>
+        </w:rPr>
+      </w:pPr>
+      <w:r>
+        <w:rPr>
+          <w:rFonts w:asciiTheme="majorHAnsi" w:hAnsiTheme="majorHAnsi" w:cstheme="majorHAnsi"/>
+          <w:b/>
+          <w:lang w:val="en-GB"/>
+        </w:rPr>
+        <w:t>DOCUMENTATION</w:t>
+      </w:r>
+    </w:p>
+    <w:p>
+      <w:pPr>
+        <w:rPr>
+          <w:b/>
+          <w:lang w:val="en-GB"/>
+        </w:rPr>
+      </w:pPr>
+    </w:p>
+    <w:p>
+      <w:pPr>
+        <w:rPr>
+          <w:lang w:val="en-GB"/>
+        </w:rPr>
+      </w:pPr>
+      <w:r>
+        <w:rPr>
+          <w:b/>
+          <w:lang w:val="en-GB"/>
+        </w:rPr>
+        <w:t>Wh</w:t>
       </w:r>
       <w:bookmarkStart w:id="0" w:name="_GoBack"/>
       <w:bookmarkEnd w:id="0"/>
-    </w:p>
-    <w:p>
-      <w:pPr>
-        <w:rPr>
-          <w:lang w:val="en-GB"/>
-        </w:rPr>
-      </w:pPr>
       <w:r>
         <w:rPr>
           <w:b/>
           <w:lang w:val="en-GB"/>
         </w:rPr>
-        <w:t xml:space="preserve">Technology: </w:t>
-      </w:r>
-      <w:r>
-        <w:rPr>
-          <w:lang w:val="en-GB"/>
-        </w:rPr>
-        <w:t>C#</w:t>
+        <w:t>at is Snake Cave?</w:t>
+      </w:r>
+      <w:r>
+        <w:rPr>
+          <w:lang w:val="en-GB"/>
+        </w:rPr>
+        <w:br/>
+      </w:r>
+      <w:r>
+        <w:rPr>
+          <w:lang w:val="en-GB"/>
+        </w:rPr>
+        <w:t xml:space="preserve">Snake Cave is like the classic Snake, where you control a snake that grows longer with every piece of “food” you eat (in this game it’s called candy), but with a random generated border. The goal of this border is to make the game more dynamic and challenging. Every </w:t>
+      </w:r>
+      <w:proofErr w:type="spellStart"/>
+      <w:r>
+        <w:rPr>
+          <w:lang w:val="en-GB"/>
+        </w:rPr>
+        <w:t>playthrough</w:t>
+      </w:r>
+      <w:proofErr w:type="spellEnd"/>
+      <w:r>
+        <w:rPr>
+          <w:lang w:val="en-GB"/>
+        </w:rPr>
+        <w:t xml:space="preserve"> is different and maybe even easier/more difficult. The player can also choose between three difficulties in the options menu: Easy, Normal and Hard. Easy has a big field, slower snake and more candies. Hard has a small field, fast snake and a small amount of candies.</w:t>
+      </w:r>
+    </w:p>
+    <w:p>
+      <w:pPr>
+        <w:rPr>
+          <w:lang w:val="en-GB"/>
+        </w:rPr>
+      </w:pPr>
+      <w:r>
+        <w:rPr>
+          <w:lang w:val="en-GB"/>
+        </w:rPr>
+        <w:t>The game is made in Unity3D.</w:t>
+      </w:r>
+    </w:p>
+    <w:p>
+      <w:pPr>
+        <w:rPr>
+          <w:lang w:val="en-GB"/>
+        </w:rPr>
+      </w:pPr>
+      <w:r>
+        <w:rPr>
+          <w:lang w:val="en-GB"/>
+        </w:rPr>
+        <w:br/>
+      </w:r>
+      <w:r>
+        <w:rPr>
+          <w:b/>
+          <w:lang w:val="en-GB"/>
+        </w:rPr>
+        <w:t>The Level Generator</w:t>
+      </w:r>
+      <w:r>
+        <w:rPr>
+          <w:lang w:val="en-GB"/>
+        </w:rPr>
+        <w:br/>
+        <w:t xml:space="preserve">The most important part of this game is the </w:t>
+      </w:r>
+      <w:proofErr w:type="spellStart"/>
+      <w:r>
+        <w:rPr>
+          <w:lang w:val="en-GB"/>
+        </w:rPr>
+        <w:t>LevelGenerator</w:t>
+      </w:r>
+      <w:proofErr w:type="spellEnd"/>
+      <w:r>
+        <w:rPr>
+          <w:lang w:val="en-GB"/>
+        </w:rPr>
+        <w:t xml:space="preserve"> script. It’s what makes this game unique. How this works is it starts with checking what difficulty the player chose. On basis of that it sets the min and max screen sizes and places the </w:t>
+      </w:r>
+      <w:proofErr w:type="spellStart"/>
+      <w:r>
+        <w:rPr>
+          <w:lang w:val="en-GB"/>
+        </w:rPr>
+        <w:t>LevelGenerator</w:t>
+      </w:r>
+      <w:proofErr w:type="spellEnd"/>
+      <w:r>
+        <w:rPr>
+          <w:lang w:val="en-GB"/>
+        </w:rPr>
+        <w:t xml:space="preserve"> object an the min X and max Y position. Then it calls an </w:t>
+      </w:r>
+      <w:proofErr w:type="spellStart"/>
+      <w:r>
+        <w:rPr>
+          <w:lang w:val="en-GB"/>
+        </w:rPr>
+        <w:t>IEnumerator</w:t>
+      </w:r>
+      <w:proofErr w:type="spellEnd"/>
+      <w:r>
+        <w:rPr>
+          <w:lang w:val="en-GB"/>
+        </w:rPr>
+        <w:t xml:space="preserve"> that generates the border.</w:t>
+      </w:r>
+    </w:p>
+    <w:p>
+      <w:pPr>
+        <w:rPr>
+          <w:lang w:val="en-GB"/>
+        </w:rPr>
+      </w:pPr>
+      <w:r>
+        <w:rPr>
+          <w:lang w:val="en-GB"/>
+        </w:rPr>
+        <w:t xml:space="preserve">The </w:t>
+      </w:r>
+      <w:proofErr w:type="spellStart"/>
+      <w:r>
+        <w:rPr>
+          <w:lang w:val="en-GB"/>
+        </w:rPr>
+        <w:t>IEnumeratoe</w:t>
+      </w:r>
+      <w:proofErr w:type="spellEnd"/>
+      <w:r>
+        <w:rPr>
+          <w:lang w:val="en-GB"/>
+        </w:rPr>
+        <w:t xml:space="preserve"> has a do while loop that</w:t>
       </w:r>
       <w:r>
         <w:rPr>
@@ -66,576 +215,514 @@
         <w:rPr>
           <w:lang w:val="en-GB"/>
         </w:rPr>
-        <w:t>+</w:t>
-      </w:r>
+        <w:t>declares a random float between 0 and 1, which is the direction</w:t>
+      </w:r>
+      <w:r>
+        <w:rPr>
+          <w:lang w:val="en-GB"/>
+        </w:rPr>
+        <w:t xml:space="preserve"> </w:t>
+      </w:r>
+      <w:r>
+        <w:rPr>
+          <w:lang w:val="en-GB"/>
+        </w:rPr>
+        <w:t xml:space="preserve">and </w:t>
+      </w:r>
+      <w:r>
+        <w:rPr>
+          <w:lang w:val="en-GB"/>
+        </w:rPr>
+        <w:t>c</w:t>
+      </w:r>
+      <w:r>
+        <w:rPr>
+          <w:lang w:val="en-GB"/>
+        </w:rPr>
+        <w:t xml:space="preserve">alls two functions: </w:t>
+      </w:r>
+      <w:proofErr w:type="spellStart"/>
+      <w:r>
+        <w:rPr>
+          <w:lang w:val="en-GB"/>
+        </w:rPr>
+        <w:t>CallMoveGenerator</w:t>
+      </w:r>
+      <w:proofErr w:type="spellEnd"/>
+      <w:r>
+        <w:rPr>
+          <w:lang w:val="en-GB"/>
+        </w:rPr>
+        <w:t>(</w:t>
+      </w:r>
+      <w:proofErr w:type="spellStart"/>
+      <w:r>
+        <w:rPr>
+          <w:lang w:val="en-GB"/>
+        </w:rPr>
+        <w:t>int</w:t>
+      </w:r>
+      <w:proofErr w:type="spellEnd"/>
+      <w:r>
+        <w:rPr>
+          <w:lang w:val="en-GB"/>
+        </w:rPr>
+        <w:t xml:space="preserve"> </w:t>
+      </w:r>
+      <w:proofErr w:type="spellStart"/>
+      <w:r>
+        <w:rPr>
+          <w:lang w:val="en-GB"/>
+        </w:rPr>
+        <w:t>randomD</w:t>
+      </w:r>
+      <w:r>
+        <w:rPr>
+          <w:lang w:val="en-GB"/>
+        </w:rPr>
+        <w:t>irection</w:t>
+      </w:r>
+      <w:proofErr w:type="spellEnd"/>
+      <w:r>
+        <w:rPr>
+          <w:lang w:val="en-GB"/>
+        </w:rPr>
+        <w:t xml:space="preserve">) </w:t>
+      </w:r>
+      <w:r>
+        <w:rPr>
+          <w:lang w:val="en-GB"/>
+        </w:rPr>
+        <w:t xml:space="preserve">and </w:t>
+      </w:r>
+      <w:proofErr w:type="spellStart"/>
+      <w:r>
+        <w:rPr>
+          <w:lang w:val="en-GB"/>
+        </w:rPr>
+        <w:t>CreateTile</w:t>
+      </w:r>
+      <w:proofErr w:type="spellEnd"/>
+      <w:r>
+        <w:rPr>
+          <w:lang w:val="en-GB"/>
+        </w:rPr>
+        <w:t>() (which instantiates a tile object on each position the generator comes if there’s not already another tile</w:t>
+      </w:r>
+      <w:r>
+        <w:rPr>
+          <w:lang w:val="en-GB"/>
+        </w:rPr>
+        <w:t xml:space="preserve"> and puts them in a list</w:t>
+      </w:r>
+      <w:r>
+        <w:rPr>
+          <w:lang w:val="en-GB"/>
+        </w:rPr>
+        <w:t xml:space="preserve">) </w:t>
+      </w:r>
+      <w:r>
+        <w:rPr>
+          <w:lang w:val="en-GB"/>
+        </w:rPr>
+        <w:t xml:space="preserve">while </w:t>
+      </w:r>
+      <w:r>
+        <w:rPr>
+          <w:lang w:val="en-GB"/>
+        </w:rPr>
+        <w:t xml:space="preserve">the iterations are less than the amount of tiles, which is a public variable. </w:t>
+      </w:r>
+    </w:p>
+    <w:p>
+      <w:pPr>
+        <w:rPr>
+          <w:lang w:val="en-GB"/>
+        </w:rPr>
+      </w:pPr>
+      <w:proofErr w:type="spellStart"/>
+      <w:r>
+        <w:rPr>
+          <w:lang w:val="en-GB"/>
+        </w:rPr>
+        <w:t>CallMoveGenerator</w:t>
+      </w:r>
+      <w:proofErr w:type="spellEnd"/>
+      <w:r>
+        <w:rPr>
+          <w:lang w:val="en-GB"/>
+        </w:rPr>
+        <w:t>(</w:t>
+      </w:r>
+      <w:proofErr w:type="spellStart"/>
+      <w:r>
+        <w:rPr>
+          <w:lang w:val="en-GB"/>
+        </w:rPr>
+        <w:t>int</w:t>
+      </w:r>
+      <w:proofErr w:type="spellEnd"/>
+      <w:r>
+        <w:rPr>
+          <w:lang w:val="en-GB"/>
+        </w:rPr>
+        <w:t xml:space="preserve"> </w:t>
+      </w:r>
+      <w:proofErr w:type="spellStart"/>
+      <w:r>
+        <w:rPr>
+          <w:lang w:val="en-GB"/>
+        </w:rPr>
+        <w:t>randomDirection</w:t>
+      </w:r>
+      <w:proofErr w:type="spellEnd"/>
+      <w:r>
+        <w:rPr>
+          <w:lang w:val="en-GB"/>
+        </w:rPr>
+        <w:t xml:space="preserve">) calls in its turn the </w:t>
+      </w:r>
+      <w:proofErr w:type="spellStart"/>
+      <w:r>
+        <w:rPr>
+          <w:lang w:val="en-GB"/>
+        </w:rPr>
+        <w:t>CreateCorner</w:t>
+      </w:r>
+      <w:proofErr w:type="spellEnd"/>
+      <w:r>
+        <w:rPr>
+          <w:lang w:val="en-GB"/>
+        </w:rPr>
+        <w:t xml:space="preserve">() function, that changes the direction chances of the </w:t>
+      </w:r>
+      <w:proofErr w:type="spellStart"/>
+      <w:r>
+        <w:rPr>
+          <w:lang w:val="en-GB"/>
+        </w:rPr>
+        <w:t>LevelGenerator</w:t>
+      </w:r>
+      <w:proofErr w:type="spellEnd"/>
+      <w:r>
+        <w:rPr>
+          <w:lang w:val="en-GB"/>
+        </w:rPr>
+        <w:t xml:space="preserve"> at each corner position and checks when the generator is at its end, and the </w:t>
+      </w:r>
+      <w:proofErr w:type="spellStart"/>
+      <w:r>
+        <w:rPr>
+          <w:lang w:val="en-GB"/>
+        </w:rPr>
+        <w:t>MoveGenerator</w:t>
+      </w:r>
+      <w:proofErr w:type="spellEnd"/>
+      <w:r>
+        <w:rPr>
+          <w:lang w:val="en-GB"/>
+        </w:rPr>
+        <w:t>(</w:t>
+      </w:r>
+      <w:proofErr w:type="spellStart"/>
+      <w:r>
+        <w:rPr>
+          <w:lang w:val="en-GB"/>
+        </w:rPr>
+        <w:t>int</w:t>
+      </w:r>
+      <w:proofErr w:type="spellEnd"/>
+      <w:r>
+        <w:rPr>
+          <w:lang w:val="en-GB"/>
+        </w:rPr>
+        <w:t xml:space="preserve"> direction) function on base of the chances the </w:t>
+      </w:r>
+      <w:proofErr w:type="spellStart"/>
+      <w:r>
+        <w:rPr>
+          <w:lang w:val="en-GB"/>
+        </w:rPr>
+        <w:t>gameObject</w:t>
+      </w:r>
+      <w:proofErr w:type="spellEnd"/>
+      <w:r>
+        <w:rPr>
+          <w:lang w:val="en-GB"/>
+        </w:rPr>
+        <w:t xml:space="preserve"> has to go up, left, down or right.</w:t>
+      </w:r>
+    </w:p>
+    <w:p>
+      <w:pPr>
+        <w:rPr>
+          <w:lang w:val="en-GB"/>
+        </w:rPr>
+      </w:pPr>
+      <w:proofErr w:type="spellStart"/>
+      <w:r>
+        <w:rPr>
+          <w:lang w:val="en-GB"/>
+        </w:rPr>
+        <w:t>MoveGenerator</w:t>
+      </w:r>
+      <w:proofErr w:type="spellEnd"/>
+      <w:r>
+        <w:rPr>
+          <w:lang w:val="en-GB"/>
+        </w:rPr>
+        <w:t>(</w:t>
+      </w:r>
+      <w:proofErr w:type="spellStart"/>
+      <w:r>
+        <w:rPr>
+          <w:lang w:val="en-GB"/>
+        </w:rPr>
+        <w:t>int</w:t>
+      </w:r>
+      <w:proofErr w:type="spellEnd"/>
+      <w:r>
+        <w:rPr>
+          <w:lang w:val="en-GB"/>
+        </w:rPr>
+        <w:t xml:space="preserve"> direction) moves the </w:t>
+      </w:r>
+      <w:proofErr w:type="spellStart"/>
+      <w:r>
+        <w:rPr>
+          <w:lang w:val="en-GB"/>
+        </w:rPr>
+        <w:t>transform.position</w:t>
+      </w:r>
+      <w:proofErr w:type="spellEnd"/>
+      <w:r>
+        <w:rPr>
+          <w:lang w:val="en-GB"/>
+        </w:rPr>
+        <w:t xml:space="preserve"> of the </w:t>
+      </w:r>
+      <w:proofErr w:type="spellStart"/>
+      <w:r>
+        <w:rPr>
+          <w:lang w:val="en-GB"/>
+        </w:rPr>
+        <w:t>gameObject</w:t>
+      </w:r>
+      <w:proofErr w:type="spellEnd"/>
+      <w:r>
+        <w:rPr>
+          <w:lang w:val="en-GB"/>
+        </w:rPr>
+        <w:t xml:space="preserve"> with a switch statement. 0 = up, 1 = right, 2 = down, and 3 = left.</w:t>
+      </w:r>
+    </w:p>
+    <w:p>
+      <w:pPr>
+        <w:rPr>
+          <w:lang w:val="en-GB"/>
+        </w:rPr>
+      </w:pPr>
+      <w:r>
+        <w:rPr>
+          <w:lang w:val="en-GB"/>
+        </w:rPr>
+        <w:t xml:space="preserve">Finally the </w:t>
+      </w:r>
+      <w:proofErr w:type="spellStart"/>
+      <w:r>
+        <w:rPr>
+          <w:lang w:val="en-GB"/>
+        </w:rPr>
+        <w:t>SetValues</w:t>
+      </w:r>
+      <w:proofErr w:type="spellEnd"/>
+      <w:r>
+        <w:rPr>
+          <w:lang w:val="en-GB"/>
+        </w:rPr>
+        <w:t xml:space="preserve">() function is called from </w:t>
+      </w:r>
+      <w:proofErr w:type="spellStart"/>
+      <w:r>
+        <w:rPr>
+          <w:lang w:val="en-GB"/>
+        </w:rPr>
+        <w:t>CreateCorner</w:t>
+      </w:r>
+      <w:proofErr w:type="spellEnd"/>
+      <w:r>
+        <w:rPr>
+          <w:lang w:val="en-GB"/>
+        </w:rPr>
+        <w:t xml:space="preserve">() when the </w:t>
+      </w:r>
+      <w:proofErr w:type="spellStart"/>
+      <w:r>
+        <w:rPr>
+          <w:lang w:val="en-GB"/>
+        </w:rPr>
+        <w:t>LevelGenerator</w:t>
+      </w:r>
+      <w:proofErr w:type="spellEnd"/>
+      <w:r>
+        <w:rPr>
+          <w:lang w:val="en-GB"/>
+        </w:rPr>
+        <w:t xml:space="preserve"> is at its end position. This function sets the min and max values of </w:t>
+      </w:r>
+      <w:proofErr w:type="spellStart"/>
+      <w:r>
+        <w:rPr>
+          <w:lang w:val="en-GB"/>
+        </w:rPr>
+        <w:t>alle</w:t>
+      </w:r>
+      <w:proofErr w:type="spellEnd"/>
+      <w:r>
+        <w:rPr>
+          <w:lang w:val="en-GB"/>
+        </w:rPr>
+        <w:t xml:space="preserve"> the created tiles (that’s what the list is for). This is used as min and max positions for the candies to spawn between.</w:t>
+      </w:r>
+      <w:r>
+        <w:rPr>
+          <w:lang w:val="en-GB"/>
+        </w:rPr>
+        <w:br/>
+      </w:r>
+    </w:p>
+    <w:p>
+      <w:pPr>
+        <w:rPr>
+          <w:lang w:val="en-GB"/>
+        </w:rPr>
+      </w:pPr>
       <w:r>
         <w:rPr>
           <w:b/>
           <w:lang w:val="en-GB"/>
         </w:rPr>
-        <w:t xml:space="preserve"> </w:t>
-      </w:r>
-      <w:r>
-        <w:rPr>
-          <w:lang w:val="en-GB"/>
-        </w:rPr>
-        <w:t>Unity 3D</w:t>
-      </w:r>
-      <w:r>
-        <w:rPr>
+        <w:t>Process</w:t>
+      </w:r>
+      <w:r>
+        <w:rPr>
+          <w:b/>
           <w:lang w:val="en-GB"/>
         </w:rPr>
         <w:br/>
       </w:r>
-    </w:p>
-    <w:p>
-      <w:pPr>
+      <w:r>
+        <w:rPr>
+          <w:lang w:val="en-GB"/>
+        </w:rPr>
+        <w:t xml:space="preserve">At first I made the </w:t>
+      </w:r>
+      <w:proofErr w:type="spellStart"/>
+      <w:r>
+        <w:rPr>
+          <w:lang w:val="en-GB"/>
+        </w:rPr>
+        <w:t>LevelGenerator</w:t>
+      </w:r>
+      <w:proofErr w:type="spellEnd"/>
+      <w:r>
+        <w:rPr>
+          <w:lang w:val="en-GB"/>
+        </w:rPr>
+        <w:t xml:space="preserve"> with four different objects at each corner of the field. These objects then each went its own direction, which eventually formed a playfield with four lines. There are several reasons I deleted this idea.</w:t>
+      </w:r>
+    </w:p>
+    <w:p>
+      <w:pPr>
+        <w:rPr>
+          <w:lang w:val="en-GB"/>
+        </w:rPr>
+      </w:pPr>
+      <w:r>
+        <w:rPr>
+          <w:lang w:val="en-GB"/>
+        </w:rPr>
+        <w:t xml:space="preserve">Firstly and most importantly, the objects didn’t always touch each other’s tiles, which resulted in one or more gaps when the generator was done. </w:t>
+      </w:r>
+      <w:r>
+        <w:rPr>
+          <w:lang w:val="en-GB"/>
+        </w:rPr>
+        <w:t>This was unacceptable.</w:t>
+      </w:r>
+    </w:p>
+    <w:p>
+      <w:pPr>
+        <w:rPr>
+          <w:lang w:val="en-GB"/>
+        </w:rPr>
+      </w:pPr>
+      <w:r>
+        <w:rPr>
+          <w:lang w:val="en-GB"/>
+        </w:rPr>
+        <w:t>Secondly, when the generator did touch the tiles of the next generator, it didn’t stop, but continued. It resulted it some ugly and unnecessary lines.</w:t>
+      </w:r>
+    </w:p>
+    <w:p>
+      <w:pPr>
+        <w:rPr>
+          <w:lang w:val="en-GB"/>
+        </w:rPr>
+      </w:pPr>
+      <w:r>
+        <w:rPr>
+          <w:lang w:val="en-GB"/>
+        </w:rPr>
+        <w:lastRenderedPageBreak/>
+        <w:t>That’s why I chose to use only one object from which I change the directions at each corn</w:t>
+      </w:r>
+      <w:r>
+        <w:rPr>
+          <w:lang w:val="en-GB"/>
+        </w:rPr>
+        <w:softHyphen/>
+      </w:r>
+      <w:r>
+        <w:rPr>
+          <w:lang w:val="en-GB"/>
+        </w:rPr>
+        <w:t>er.</w:t>
+      </w:r>
+      <w:r>
+        <w:rPr>
+          <w:lang w:val="en-GB"/>
+        </w:rPr>
+        <w:br/>
+      </w:r>
+    </w:p>
+    <w:p>
+      <w:pPr>
+        <w:rPr>
+          <w:lang w:val="en-GB"/>
+        </w:rPr>
+      </w:pPr>
+      <w:proofErr w:type="spellStart"/>
+      <w:r>
         <w:rPr>
           <w:b/>
           <w:lang w:val="en-GB"/>
         </w:rPr>
-      </w:pPr>
-      <w:proofErr w:type="spellStart"/>
+        <w:t>Mockup</w:t>
+      </w:r>
+      <w:proofErr w:type="spellEnd"/>
       <w:r>
         <w:rPr>
           <w:b/>
           <w:lang w:val="en-GB"/>
         </w:rPr>
-        <w:t>Mockup</w:t>
-      </w:r>
-      <w:proofErr w:type="spellEnd"/>
-      <w:r>
-        <w:rPr>
-          <w:b/>
-          <w:lang w:val="en-GB"/>
-        </w:rPr>
         <w:t>:</w:t>
       </w:r>
-      <w:r>
-        <w:rPr>
-          <w:b/>
-          <w:lang w:val="en-GB"/>
-        </w:rPr>
-        <w:br/>
-      </w:r>
-    </w:p>
-    <w:p>
-      <w:pPr>
-        <w:rPr>
-          <w:u w:val="single"/>
-          <w:lang w:val="en-GB"/>
-        </w:rPr>
-      </w:pPr>
-      <w:r>
-        <w:rPr>
-          <w:b/>
-          <w:lang w:val="en-GB"/>
-        </w:rPr>
-        <w:t>Features:</w:t>
-      </w:r>
-      <w:r>
-        <w:rPr>
-          <w:b/>
-          <w:lang w:val="en-GB"/>
-        </w:rPr>
-        <w:br/>
-      </w:r>
-      <w:r>
-        <w:rPr>
-          <w:u w:val="single"/>
-          <w:lang w:val="en-GB"/>
-        </w:rPr>
-        <w:t xml:space="preserve">(P1) </w:t>
-      </w:r>
-      <w:r>
-        <w:rPr>
-          <w:u w:val="single"/>
-          <w:lang w:val="en-GB"/>
-        </w:rPr>
-        <w:t>Game Scene</w:t>
-      </w:r>
-    </w:p>
-    <w:p>
-      <w:pPr>
-        <w:pStyle w:val="ListParagraph"/>
-        <w:numPr>
-          <w:ilvl w:val="0"/>
-          <w:numId w:val="1"/>
-        </w:numPr>
-        <w:rPr>
-          <w:lang w:val="en-GB"/>
-        </w:rPr>
-      </w:pPr>
-      <w:r>
-        <w:rPr>
-          <w:lang w:val="en-GB"/>
-        </w:rPr>
-        <w:t xml:space="preserve">(P1) </w:t>
-      </w:r>
-      <w:r>
-        <w:rPr>
-          <w:lang w:val="en-GB"/>
-        </w:rPr>
-        <w:t>User-controlled snake</w:t>
-      </w:r>
-    </w:p>
-    <w:p>
-      <w:pPr>
-        <w:pStyle w:val="ListParagraph"/>
-        <w:numPr>
-          <w:ilvl w:val="0"/>
-          <w:numId w:val="1"/>
-        </w:numPr>
-        <w:rPr>
-          <w:lang w:val="en-GB"/>
-        </w:rPr>
-      </w:pPr>
-      <w:r>
-        <w:rPr>
-          <w:lang w:val="en-GB"/>
-        </w:rPr>
-        <w:t xml:space="preserve">(P1) </w:t>
-      </w:r>
-      <w:r>
-        <w:rPr>
-          <w:lang w:val="en-GB"/>
-        </w:rPr>
-        <w:t>Random generated walls</w:t>
-      </w:r>
-    </w:p>
-    <w:p>
-      <w:pPr>
-        <w:pStyle w:val="ListParagraph"/>
-        <w:numPr>
-          <w:ilvl w:val="0"/>
-          <w:numId w:val="1"/>
-        </w:numPr>
-        <w:rPr>
-          <w:lang w:val="en-GB"/>
-        </w:rPr>
-      </w:pPr>
-      <w:r>
-        <w:rPr>
-          <w:lang w:val="en-GB"/>
-        </w:rPr>
-        <w:t xml:space="preserve">(P1) </w:t>
-      </w:r>
-      <w:r>
-        <w:rPr>
-          <w:lang w:val="en-GB"/>
-        </w:rPr>
-        <w:t>Candy objects spawning on a random spot between the walls</w:t>
-      </w:r>
-    </w:p>
-    <w:p>
-      <w:pPr>
-        <w:pStyle w:val="ListParagraph"/>
-        <w:numPr>
-          <w:ilvl w:val="0"/>
-          <w:numId w:val="1"/>
-        </w:numPr>
-        <w:rPr>
-          <w:lang w:val="en-GB"/>
-        </w:rPr>
-      </w:pPr>
-      <w:r>
-        <w:rPr>
-          <w:lang w:val="en-GB"/>
-        </w:rPr>
-        <w:t xml:space="preserve">(P1) </w:t>
-      </w:r>
-      <w:r>
-        <w:rPr>
-          <w:lang w:val="en-GB"/>
-        </w:rPr>
-        <w:t>Snake gets longer when picking up candy</w:t>
-      </w:r>
-    </w:p>
-    <w:p>
-      <w:pPr>
-        <w:pStyle w:val="ListParagraph"/>
-        <w:numPr>
-          <w:ilvl w:val="0"/>
-          <w:numId w:val="1"/>
-        </w:numPr>
-        <w:rPr>
-          <w:lang w:val="en-GB"/>
-        </w:rPr>
-      </w:pPr>
-      <w:r>
-        <w:rPr>
-          <w:lang w:val="en-GB"/>
-        </w:rPr>
-        <w:t xml:space="preserve">(P1) </w:t>
-      </w:r>
-      <w:r>
-        <w:rPr>
-          <w:lang w:val="en-GB"/>
-        </w:rPr>
-        <w:t>Collision detection between snake and wall, and snake and tail</w:t>
-      </w:r>
-    </w:p>
-    <w:p>
-      <w:pPr>
-        <w:pStyle w:val="ListParagraph"/>
-        <w:numPr>
-          <w:ilvl w:val="0"/>
-          <w:numId w:val="1"/>
-        </w:numPr>
-        <w:rPr>
-          <w:lang w:val="en-GB"/>
-        </w:rPr>
-      </w:pPr>
-      <w:r>
-        <w:rPr>
-          <w:lang w:val="en-GB"/>
-        </w:rPr>
-        <w:t>(P2) Baby snakes inside a small cave you can feed to get shorter</w:t>
-      </w:r>
-    </w:p>
-    <w:p>
-      <w:pPr>
-        <w:pStyle w:val="ListParagraph"/>
-        <w:numPr>
-          <w:ilvl w:val="0"/>
-          <w:numId w:val="1"/>
-        </w:numPr>
-        <w:rPr>
-          <w:lang w:val="en-GB"/>
-        </w:rPr>
-      </w:pPr>
-      <w:r>
-        <w:rPr>
-          <w:lang w:val="en-GB"/>
-        </w:rPr>
-        <w:t xml:space="preserve">(P2) </w:t>
-      </w:r>
-      <w:r>
-        <w:rPr>
-          <w:lang w:val="en-GB"/>
-        </w:rPr>
-        <w:t>Score display</w:t>
-      </w:r>
-    </w:p>
-    <w:p>
-      <w:pPr>
-        <w:pStyle w:val="ListParagraph"/>
-        <w:numPr>
-          <w:ilvl w:val="0"/>
-          <w:numId w:val="1"/>
-        </w:numPr>
-        <w:rPr>
-          <w:lang w:val="en-GB"/>
-        </w:rPr>
-      </w:pPr>
-      <w:r>
-        <w:rPr>
-          <w:lang w:val="en-GB"/>
-        </w:rPr>
-        <w:t xml:space="preserve">(P3) </w:t>
-      </w:r>
-      <w:r>
-        <w:rPr>
-          <w:lang w:val="en-GB"/>
-        </w:rPr>
-        <w:t>Sound effects</w:t>
-      </w:r>
-    </w:p>
-    <w:p>
-      <w:pPr>
-        <w:rPr>
-          <w:u w:val="single"/>
-          <w:lang w:val="en-GB"/>
-        </w:rPr>
-      </w:pPr>
-      <w:r>
-        <w:rPr>
-          <w:u w:val="single"/>
-          <w:lang w:val="en-GB"/>
-        </w:rPr>
-        <w:t xml:space="preserve">(P2) </w:t>
-      </w:r>
-      <w:r>
-        <w:rPr>
-          <w:u w:val="single"/>
-          <w:lang w:val="en-GB"/>
-        </w:rPr>
-        <w:t>Start Scene</w:t>
-      </w:r>
-    </w:p>
-    <w:p>
-      <w:pPr>
-        <w:pStyle w:val="ListParagraph"/>
-        <w:numPr>
-          <w:ilvl w:val="0"/>
-          <w:numId w:val="1"/>
-        </w:numPr>
-        <w:rPr>
-          <w:lang w:val="en-GB"/>
-        </w:rPr>
-      </w:pPr>
-      <w:r>
-        <w:rPr>
-          <w:lang w:val="en-GB"/>
-        </w:rPr>
-        <w:t xml:space="preserve">(P2) </w:t>
-      </w:r>
-      <w:r>
-        <w:rPr>
-          <w:lang w:val="en-GB"/>
-        </w:rPr>
-        <w:t>Play button</w:t>
-      </w:r>
-    </w:p>
-    <w:p>
-      <w:pPr>
-        <w:pStyle w:val="ListParagraph"/>
-        <w:numPr>
-          <w:ilvl w:val="0"/>
-          <w:numId w:val="1"/>
-        </w:numPr>
-        <w:rPr>
-          <w:lang w:val="en-GB"/>
-        </w:rPr>
-      </w:pPr>
-      <w:r>
-        <w:rPr>
-          <w:lang w:val="en-GB"/>
-        </w:rPr>
-        <w:t xml:space="preserve">(P3) </w:t>
-      </w:r>
-      <w:r>
-        <w:rPr>
-          <w:lang w:val="en-GB"/>
-        </w:rPr>
-        <w:t>Options button</w:t>
-      </w:r>
-    </w:p>
-    <w:p>
-      <w:pPr>
-        <w:rPr>
-          <w:u w:val="single"/>
-          <w:lang w:val="en-GB"/>
-        </w:rPr>
-      </w:pPr>
-      <w:r>
-        <w:rPr>
-          <w:u w:val="single"/>
-          <w:lang w:val="en-GB"/>
-        </w:rPr>
-        <w:t xml:space="preserve">(P3) </w:t>
-      </w:r>
-      <w:r>
-        <w:rPr>
-          <w:u w:val="single"/>
-          <w:lang w:val="en-GB"/>
-        </w:rPr>
-        <w:t>Options Scene</w:t>
-      </w:r>
-    </w:p>
-    <w:p>
-      <w:pPr>
-        <w:pStyle w:val="ListParagraph"/>
-        <w:numPr>
-          <w:ilvl w:val="0"/>
-          <w:numId w:val="1"/>
-        </w:numPr>
-        <w:rPr>
-          <w:lang w:val="en-GB"/>
-        </w:rPr>
-      </w:pPr>
-      <w:r>
-        <w:rPr>
-          <w:lang w:val="en-GB"/>
-        </w:rPr>
-        <w:t xml:space="preserve">(P3) </w:t>
-      </w:r>
-      <w:r>
-        <w:rPr>
-          <w:lang w:val="en-GB"/>
-        </w:rPr>
-        <w:t>Music volume slider</w:t>
-      </w:r>
-    </w:p>
-    <w:p>
-      <w:pPr>
-        <w:pStyle w:val="ListParagraph"/>
-        <w:numPr>
-          <w:ilvl w:val="0"/>
-          <w:numId w:val="1"/>
-        </w:numPr>
-        <w:rPr>
-          <w:lang w:val="en-GB"/>
-        </w:rPr>
-      </w:pPr>
-      <w:r>
-        <w:rPr>
-          <w:lang w:val="en-GB"/>
-        </w:rPr>
-        <w:t xml:space="preserve">(P3) </w:t>
-      </w:r>
-      <w:r>
-        <w:rPr>
-          <w:lang w:val="en-GB"/>
-        </w:rPr>
-        <w:t>Difficulty</w:t>
-      </w:r>
-    </w:p>
-    <w:p>
-      <w:pPr>
-        <w:rPr>
-          <w:u w:val="single"/>
-          <w:lang w:val="en-GB"/>
-        </w:rPr>
-      </w:pPr>
-      <w:r>
-        <w:rPr>
-          <w:u w:val="single"/>
-          <w:lang w:val="en-GB"/>
-        </w:rPr>
-        <w:t xml:space="preserve">(P2) </w:t>
-      </w:r>
-      <w:r>
-        <w:rPr>
-          <w:u w:val="single"/>
-          <w:lang w:val="en-GB"/>
-        </w:rPr>
-        <w:t>End Scene</w:t>
-      </w:r>
-    </w:p>
-    <w:p>
-      <w:pPr>
-        <w:pStyle w:val="ListParagraph"/>
-        <w:numPr>
-          <w:ilvl w:val="0"/>
-          <w:numId w:val="1"/>
-        </w:numPr>
-        <w:rPr>
-          <w:lang w:val="en-GB"/>
-        </w:rPr>
-      </w:pPr>
-      <w:r>
-        <w:rPr>
-          <w:lang w:val="en-GB"/>
-        </w:rPr>
-        <w:t xml:space="preserve">(P2) </w:t>
-      </w:r>
-      <w:r>
-        <w:rPr>
-          <w:lang w:val="en-GB"/>
-        </w:rPr>
-        <w:t>Score</w:t>
-      </w:r>
-    </w:p>
-    <w:p>
-      <w:pPr>
-        <w:pStyle w:val="ListParagraph"/>
-        <w:numPr>
-          <w:ilvl w:val="0"/>
-          <w:numId w:val="1"/>
-        </w:numPr>
-        <w:rPr>
-          <w:lang w:val="en-GB"/>
-        </w:rPr>
-      </w:pPr>
-      <w:r>
-        <w:rPr>
-          <w:lang w:val="en-GB"/>
-        </w:rPr>
-        <w:t>(P2) Back button</w:t>
-      </w:r>
-    </w:p>
-    <w:p>
-      <w:pPr>
-        <w:pStyle w:val="ListParagraph"/>
-        <w:numPr>
-          <w:ilvl w:val="0"/>
-          <w:numId w:val="1"/>
-        </w:numPr>
-        <w:rPr>
-          <w:lang w:val="en-GB"/>
-        </w:rPr>
-      </w:pPr>
-      <w:r>
-        <w:rPr>
-          <w:lang w:val="en-GB"/>
-        </w:rPr>
-        <w:t xml:space="preserve">(P3) </w:t>
-      </w:r>
-      <w:r>
-        <w:rPr>
-          <w:lang w:val="en-GB"/>
-        </w:rPr>
-        <w:t>High score</w:t>
-      </w:r>
-    </w:p>
-    <w:p>
-      <w:pPr>
-        <w:rPr>
-          <w:lang w:val="en-GB"/>
-        </w:rPr>
-      </w:pPr>
-      <w:r>
-        <w:rPr>
-          <w:lang w:val="en-GB"/>
-        </w:rPr>
-        <w:br/>
-        <w:t>(P1) top priority</w:t>
-      </w:r>
-      <w:r>
-        <w:rPr>
-          <w:lang w:val="en-GB"/>
-        </w:rPr>
-        <w:br/>
-        <w:t>(P2) middle priority</w:t>
-      </w:r>
-      <w:r>
-        <w:rPr>
-          <w:lang w:val="en-GB"/>
-        </w:rPr>
-        <w:br/>
-      </w:r>
-      <w:r>
-        <w:rPr>
-          <w:lang w:val="en-GB"/>
-        </w:rPr>
-        <w:t>(P3) lowest priority</w:t>
-      </w:r>
-    </w:p>
-    <w:p>
-      <w:pPr>
-        <w:rPr>
-          <w:b/>
-          <w:lang w:val="en-GB"/>
-        </w:rPr>
-      </w:pPr>
-      <w:r>
-        <w:rPr>
-          <w:lang w:val="en-GB"/>
-        </w:rPr>
-        <w:br w:type="column"/>
-      </w:r>
-      <w:proofErr w:type="spellStart"/>
-      <w:r>
-        <w:rPr>
-          <w:b/>
-          <w:lang w:val="en-GB"/>
-        </w:rPr>
-        <w:lastRenderedPageBreak/>
-        <w:t>Mockup</w:t>
-      </w:r>
-      <w:proofErr w:type="spellEnd"/>
-      <w:r>
-        <w:rPr>
-          <w:b/>
-          <w:lang w:val="en-GB"/>
-        </w:rPr>
-        <w:t>:</w:t>
-      </w:r>
-    </w:p>
-    <w:p>
-      <w:pPr>
-        <w:rPr>
+    </w:p>
+    <w:p>
+      <w:pPr>
+        <w:rPr>
+          <w:i/>
           <w:lang w:val="en-GB"/>
         </w:rPr>
       </w:pPr>
@@ -646,7 +733,7 @@
           <w:lang w:eastAsia="nl-NL"/>
         </w:rPr>
         <w:drawing>
-          <wp:inline distT="0" distB="0" distL="0" distR="0">
+          <wp:inline distT="0" distB="0" distL="0" distR="0" wp14:anchorId="582460FF" wp14:editId="06AA0310">
             <wp:extent cx="5723255" cy="4292600"/>
             <wp:effectExtent l="0" t="0" r="0" b="0"/>
             <wp:docPr id="1" name="Picture 1" descr="C:\Users\celin\AppData\Local\Microsoft\Windows\INetCache\Content.Word\Photo 07-10-2017, 13 19 39.jpg"/>
@@ -694,10 +781,24 @@
           </wp:inline>
         </w:drawing>
       </w:r>
-    </w:p>
-    <w:p>
-      <w:pPr>
-        <w:rPr>
+      <w:r>
+        <w:rPr>
+          <w:lang w:val="en-GB"/>
+        </w:rPr>
+        <w:br/>
+      </w:r>
+      <w:r>
+        <w:rPr>
+          <w:i/>
+          <w:lang w:val="en-GB"/>
+        </w:rPr>
+        <w:t>I’m aware the date in the photo says 05-10-2010. I think we all know how wrong that is.</w:t>
+      </w:r>
+    </w:p>
+    <w:p>
+      <w:pPr>
+        <w:rPr>
+          <w:b/>
           <w:lang w:val="en-GB"/>
         </w:rPr>
       </w:pPr>
@@ -714,13 +815,27 @@
           <w:b/>
           <w:lang w:val="en-GB"/>
         </w:rPr>
-        <w:t>Design Patterns:</w:t>
+        <w:t>Features</w:t>
       </w:r>
       <w:r>
         <w:rPr>
           <w:b/>
           <w:lang w:val="en-GB"/>
         </w:rPr>
+        <w:t>*</w:t>
+      </w:r>
+      <w:r>
+        <w:rPr>
+          <w:b/>
+          <w:lang w:val="en-GB"/>
+        </w:rPr>
+        <w:t>:</w:t>
+      </w:r>
+      <w:r>
+        <w:rPr>
+          <w:b/>
+          <w:lang w:val="en-GB"/>
+        </w:rPr>
         <w:br/>
       </w:r>
       <w:r>
@@ -728,15 +843,635 @@
           <w:u w:val="single"/>
           <w:lang w:val="en-GB"/>
         </w:rPr>
+        <w:t xml:space="preserve">(P1) </w:t>
+      </w:r>
+      <w:r>
+        <w:rPr>
+          <w:u w:val="single"/>
+          <w:lang w:val="en-GB"/>
+        </w:rPr>
+        <w:t>Game Scene</w:t>
+      </w:r>
+    </w:p>
+    <w:p>
+      <w:pPr>
+        <w:pStyle w:val="ListParagraph"/>
+        <w:numPr>
+          <w:ilvl w:val="0"/>
+          <w:numId w:val="1"/>
+        </w:numPr>
+        <w:rPr>
+          <w:lang w:val="en-GB"/>
+        </w:rPr>
+      </w:pPr>
+      <w:r>
+        <w:rPr>
+          <w:lang w:val="en-GB"/>
+        </w:rPr>
+        <w:t xml:space="preserve">(P1) </w:t>
+      </w:r>
+      <w:r>
+        <w:rPr>
+          <w:lang w:val="en-GB"/>
+        </w:rPr>
+        <w:t>User-controlled snake</w:t>
+      </w:r>
+    </w:p>
+    <w:p>
+      <w:pPr>
+        <w:pStyle w:val="ListParagraph"/>
+        <w:numPr>
+          <w:ilvl w:val="0"/>
+          <w:numId w:val="1"/>
+        </w:numPr>
+        <w:rPr>
+          <w:lang w:val="en-GB"/>
+        </w:rPr>
+      </w:pPr>
+      <w:r>
+        <w:rPr>
+          <w:lang w:val="en-GB"/>
+        </w:rPr>
+        <w:t xml:space="preserve">(P1) </w:t>
+      </w:r>
+      <w:r>
+        <w:rPr>
+          <w:lang w:val="en-GB"/>
+        </w:rPr>
+        <w:t>Random generated walls</w:t>
+      </w:r>
+    </w:p>
+    <w:p>
+      <w:pPr>
+        <w:pStyle w:val="ListParagraph"/>
+        <w:numPr>
+          <w:ilvl w:val="0"/>
+          <w:numId w:val="1"/>
+        </w:numPr>
+        <w:rPr>
+          <w:lang w:val="en-GB"/>
+        </w:rPr>
+      </w:pPr>
+      <w:r>
+        <w:rPr>
+          <w:lang w:val="en-GB"/>
+        </w:rPr>
+        <w:t xml:space="preserve">(P1) </w:t>
+      </w:r>
+      <w:r>
+        <w:rPr>
+          <w:lang w:val="en-GB"/>
+        </w:rPr>
+        <w:t>Candy objects spawning on a random spot between the walls</w:t>
+      </w:r>
+    </w:p>
+    <w:p>
+      <w:pPr>
+        <w:pStyle w:val="ListParagraph"/>
+        <w:numPr>
+          <w:ilvl w:val="0"/>
+          <w:numId w:val="1"/>
+        </w:numPr>
+        <w:rPr>
+          <w:lang w:val="en-GB"/>
+        </w:rPr>
+      </w:pPr>
+      <w:r>
+        <w:rPr>
+          <w:lang w:val="en-GB"/>
+        </w:rPr>
+        <w:t xml:space="preserve">(P1) </w:t>
+      </w:r>
+      <w:r>
+        <w:rPr>
+          <w:lang w:val="en-GB"/>
+        </w:rPr>
+        <w:t>Snake g</w:t>
+      </w:r>
+      <w:r>
+        <w:rPr>
+          <w:lang w:val="en-GB"/>
+        </w:rPr>
+        <w:t>ets longer when picking up candy</w:t>
+      </w:r>
+    </w:p>
+    <w:p>
+      <w:pPr>
+        <w:pStyle w:val="ListParagraph"/>
+        <w:numPr>
+          <w:ilvl w:val="0"/>
+          <w:numId w:val="1"/>
+        </w:numPr>
+        <w:rPr>
+          <w:lang w:val="en-GB"/>
+        </w:rPr>
+      </w:pPr>
+      <w:r>
+        <w:rPr>
+          <w:lang w:val="en-GB"/>
+        </w:rPr>
+        <w:t xml:space="preserve">(P1) </w:t>
+      </w:r>
+      <w:r>
+        <w:rPr>
+          <w:lang w:val="en-GB"/>
+        </w:rPr>
+        <w:t>Collision detection between snake and wall, and snake and tail</w:t>
+      </w:r>
+    </w:p>
+    <w:p>
+      <w:pPr>
+        <w:pStyle w:val="ListParagraph"/>
+        <w:numPr>
+          <w:ilvl w:val="0"/>
+          <w:numId w:val="1"/>
+        </w:numPr>
+        <w:rPr>
+          <w:lang w:val="en-GB"/>
+        </w:rPr>
+      </w:pPr>
+      <w:r>
+        <w:rPr>
+          <w:lang w:val="en-GB"/>
+        </w:rPr>
+        <w:t xml:space="preserve">(P2) </w:t>
+      </w:r>
+      <w:r>
+        <w:rPr>
+          <w:lang w:val="en-GB"/>
+        </w:rPr>
+        <w:t>Score display</w:t>
+      </w:r>
+    </w:p>
+    <w:p>
+      <w:pPr>
+        <w:pStyle w:val="ListParagraph"/>
+        <w:numPr>
+          <w:ilvl w:val="0"/>
+          <w:numId w:val="1"/>
+        </w:numPr>
+        <w:rPr>
+          <w:lang w:val="en-GB"/>
+        </w:rPr>
+      </w:pPr>
+      <w:r>
+        <w:rPr>
+          <w:lang w:val="en-GB"/>
+        </w:rPr>
+        <w:t xml:space="preserve">(P3) </w:t>
+      </w:r>
+      <w:r>
+        <w:rPr>
+          <w:lang w:val="en-GB"/>
+        </w:rPr>
+        <w:t>Sound effects</w:t>
+      </w:r>
+    </w:p>
+    <w:p>
+      <w:pPr>
+        <w:pStyle w:val="ListParagraph"/>
+        <w:numPr>
+          <w:ilvl w:val="0"/>
+          <w:numId w:val="1"/>
+        </w:numPr>
+        <w:rPr>
+          <w:color w:val="FF0000"/>
+          <w:lang w:val="en-GB"/>
+        </w:rPr>
+      </w:pPr>
+      <w:r>
+        <w:rPr>
+          <w:lang w:val="en-GB"/>
+        </w:rPr>
+        <w:t xml:space="preserve">(P3) Baby snakes inside a small cave you can feed to get shorter </w:t>
+      </w:r>
+      <w:r>
+        <w:rPr>
+          <w:color w:val="FF0000"/>
+          <w:lang w:val="en-GB"/>
+        </w:rPr>
+        <w:t xml:space="preserve">// not in the final </w:t>
+      </w:r>
+      <w:r>
+        <w:rPr>
+          <w:color w:val="FF0000"/>
+          <w:lang w:val="en-GB"/>
+        </w:rPr>
+        <w:t>build</w:t>
+      </w:r>
+    </w:p>
+    <w:p>
+      <w:pPr>
+        <w:rPr>
+          <w:u w:val="single"/>
+          <w:lang w:val="en-GB"/>
+        </w:rPr>
+      </w:pPr>
+      <w:r>
+        <w:rPr>
+          <w:u w:val="single"/>
+          <w:lang w:val="en-GB"/>
+        </w:rPr>
+        <w:t xml:space="preserve">(P2) </w:t>
+      </w:r>
+      <w:r>
+        <w:rPr>
+          <w:u w:val="single"/>
+          <w:lang w:val="en-GB"/>
+        </w:rPr>
+        <w:t>Start Scene</w:t>
+      </w:r>
+    </w:p>
+    <w:p>
+      <w:pPr>
+        <w:pStyle w:val="ListParagraph"/>
+        <w:numPr>
+          <w:ilvl w:val="0"/>
+          <w:numId w:val="1"/>
+        </w:numPr>
+        <w:rPr>
+          <w:lang w:val="en-GB"/>
+        </w:rPr>
+      </w:pPr>
+      <w:r>
+        <w:rPr>
+          <w:lang w:val="en-GB"/>
+        </w:rPr>
+        <w:t xml:space="preserve">(P2) </w:t>
+      </w:r>
+      <w:r>
+        <w:rPr>
+          <w:lang w:val="en-GB"/>
+        </w:rPr>
+        <w:t>Play button</w:t>
+      </w:r>
+    </w:p>
+    <w:p>
+      <w:pPr>
+        <w:pStyle w:val="ListParagraph"/>
+        <w:numPr>
+          <w:ilvl w:val="0"/>
+          <w:numId w:val="1"/>
+        </w:numPr>
+        <w:rPr>
+          <w:lang w:val="en-GB"/>
+        </w:rPr>
+      </w:pPr>
+      <w:r>
+        <w:rPr>
+          <w:lang w:val="en-GB"/>
+        </w:rPr>
+        <w:t>(P2) Quit button</w:t>
+      </w:r>
+    </w:p>
+    <w:p>
+      <w:pPr>
+        <w:pStyle w:val="ListParagraph"/>
+        <w:numPr>
+          <w:ilvl w:val="0"/>
+          <w:numId w:val="1"/>
+        </w:numPr>
+        <w:rPr>
+          <w:lang w:val="en-GB"/>
+        </w:rPr>
+      </w:pPr>
+      <w:r>
+        <w:rPr>
+          <w:lang w:val="en-GB"/>
+        </w:rPr>
+        <w:t xml:space="preserve">(P3) </w:t>
+      </w:r>
+      <w:r>
+        <w:rPr>
+          <w:lang w:val="en-GB"/>
+        </w:rPr>
+        <w:t>Options button</w:t>
+      </w:r>
+    </w:p>
+    <w:p>
+      <w:pPr>
+        <w:rPr>
+          <w:u w:val="single"/>
+          <w:lang w:val="en-GB"/>
+        </w:rPr>
+      </w:pPr>
+      <w:r>
+        <w:rPr>
+          <w:u w:val="single"/>
+          <w:lang w:val="en-GB"/>
+        </w:rPr>
+        <w:lastRenderedPageBreak/>
+        <w:t xml:space="preserve">(P3) </w:t>
+      </w:r>
+      <w:r>
+        <w:rPr>
+          <w:u w:val="single"/>
+          <w:lang w:val="en-GB"/>
+        </w:rPr>
+        <w:t>Options Scene</w:t>
+      </w:r>
+    </w:p>
+    <w:p>
+      <w:pPr>
+        <w:pStyle w:val="ListParagraph"/>
+        <w:numPr>
+          <w:ilvl w:val="0"/>
+          <w:numId w:val="1"/>
+        </w:numPr>
+        <w:rPr>
+          <w:lang w:val="en-GB"/>
+        </w:rPr>
+      </w:pPr>
+      <w:r>
+        <w:rPr>
+          <w:lang w:val="en-GB"/>
+        </w:rPr>
+        <w:t xml:space="preserve">(P3) </w:t>
+      </w:r>
+      <w:r>
+        <w:rPr>
+          <w:lang w:val="en-GB"/>
+        </w:rPr>
+        <w:t>Music volume slider</w:t>
+      </w:r>
+    </w:p>
+    <w:p>
+      <w:pPr>
+        <w:pStyle w:val="ListParagraph"/>
+        <w:numPr>
+          <w:ilvl w:val="0"/>
+          <w:numId w:val="1"/>
+        </w:numPr>
+        <w:rPr>
+          <w:lang w:val="en-GB"/>
+        </w:rPr>
+      </w:pPr>
+      <w:r>
+        <w:rPr>
+          <w:lang w:val="en-GB"/>
+        </w:rPr>
+        <w:t xml:space="preserve">(P3) </w:t>
+      </w:r>
+      <w:r>
+        <w:rPr>
+          <w:lang w:val="en-GB"/>
+        </w:rPr>
+        <w:t>Difficulty</w:t>
+      </w:r>
+    </w:p>
+    <w:p>
+      <w:pPr>
+        <w:rPr>
+          <w:u w:val="single"/>
+          <w:lang w:val="en-GB"/>
+        </w:rPr>
+      </w:pPr>
+      <w:r>
+        <w:rPr>
+          <w:u w:val="single"/>
+          <w:lang w:val="en-GB"/>
+        </w:rPr>
+        <w:t xml:space="preserve">(P2) </w:t>
+      </w:r>
+      <w:r>
+        <w:rPr>
+          <w:u w:val="single"/>
+          <w:lang w:val="en-GB"/>
+        </w:rPr>
+        <w:t>End Scene</w:t>
+      </w:r>
+    </w:p>
+    <w:p>
+      <w:pPr>
+        <w:pStyle w:val="ListParagraph"/>
+        <w:numPr>
+          <w:ilvl w:val="0"/>
+          <w:numId w:val="1"/>
+        </w:numPr>
+        <w:rPr>
+          <w:lang w:val="en-GB"/>
+        </w:rPr>
+      </w:pPr>
+      <w:r>
+        <w:rPr>
+          <w:lang w:val="en-GB"/>
+        </w:rPr>
+        <w:t xml:space="preserve">(P2) </w:t>
+      </w:r>
+      <w:r>
+        <w:rPr>
+          <w:lang w:val="en-GB"/>
+        </w:rPr>
+        <w:t>Score</w:t>
+      </w:r>
+    </w:p>
+    <w:p>
+      <w:pPr>
+        <w:pStyle w:val="ListParagraph"/>
+        <w:numPr>
+          <w:ilvl w:val="0"/>
+          <w:numId w:val="1"/>
+        </w:numPr>
+        <w:rPr>
+          <w:lang w:val="en-GB"/>
+        </w:rPr>
+      </w:pPr>
+      <w:r>
+        <w:rPr>
+          <w:lang w:val="en-GB"/>
+        </w:rPr>
+        <w:t>(P2) Back button</w:t>
+      </w:r>
+    </w:p>
+    <w:p>
+      <w:pPr>
+        <w:pStyle w:val="ListParagraph"/>
+        <w:numPr>
+          <w:ilvl w:val="0"/>
+          <w:numId w:val="1"/>
+        </w:numPr>
+        <w:rPr>
+          <w:lang w:val="en-GB"/>
+        </w:rPr>
+      </w:pPr>
+      <w:r>
+        <w:rPr>
+          <w:lang w:val="en-GB"/>
+        </w:rPr>
+        <w:t xml:space="preserve">(P3) </w:t>
+      </w:r>
+      <w:r>
+        <w:rPr>
+          <w:lang w:val="en-GB"/>
+        </w:rPr>
+        <w:t>High score</w:t>
+      </w:r>
+    </w:p>
+    <w:p>
+      <w:pPr>
+        <w:pStyle w:val="ListParagraph"/>
+        <w:numPr>
+          <w:ilvl w:val="0"/>
+          <w:numId w:val="1"/>
+        </w:numPr>
+        <w:rPr>
+          <w:lang w:val="en-GB"/>
+        </w:rPr>
+      </w:pPr>
+      <w:r>
+        <w:rPr>
+          <w:lang w:val="en-GB"/>
+        </w:rPr>
+        <w:t>(P3) Quit button</w:t>
+      </w:r>
+    </w:p>
+    <w:p>
+      <w:pPr>
+        <w:rPr>
+          <w:lang w:val="en-GB"/>
+        </w:rPr>
+      </w:pPr>
+      <w:r>
+        <w:rPr>
+          <w:lang w:val="en-GB"/>
+        </w:rPr>
+        <w:br/>
+        <w:t>*</w:t>
+      </w:r>
+      <w:r>
+        <w:rPr>
+          <w:lang w:val="en-GB"/>
+        </w:rPr>
+        <w:br/>
+        <w:t>(P1) top priority</w:t>
+      </w:r>
+      <w:r>
+        <w:rPr>
+          <w:lang w:val="en-GB"/>
+        </w:rPr>
+        <w:br/>
+        <w:t>(P2) middle priority</w:t>
+      </w:r>
+      <w:r>
+        <w:rPr>
+          <w:lang w:val="en-GB"/>
+        </w:rPr>
+        <w:br/>
+      </w:r>
+      <w:r>
+        <w:rPr>
+          <w:lang w:val="en-GB"/>
+        </w:rPr>
+        <w:t>(P3) lowest priority</w:t>
+      </w:r>
+    </w:p>
+    <w:p>
+      <w:pPr>
+        <w:rPr>
+          <w:lang w:val="en-GB"/>
+        </w:rPr>
+      </w:pPr>
+    </w:p>
+    <w:p>
+      <w:pPr>
+        <w:rPr>
+          <w:b/>
+          <w:lang w:val="en-GB"/>
+        </w:rPr>
+      </w:pPr>
+      <w:r>
+        <w:rPr>
+          <w:b/>
+          <w:lang w:val="en-GB"/>
+        </w:rPr>
+        <w:t xml:space="preserve">Design </w:t>
+      </w:r>
+      <w:r>
+        <w:rPr>
+          <w:b/>
+          <w:lang w:val="en-GB"/>
+        </w:rPr>
+        <w:t>Patterns:</w:t>
+      </w:r>
+    </w:p>
+    <w:p>
+      <w:pPr>
+        <w:rPr>
+          <w:lang w:val="en-GB"/>
+        </w:rPr>
+      </w:pPr>
+      <w:r>
+        <w:rPr>
+          <w:u w:val="single"/>
+          <w:lang w:val="en-GB"/>
+        </w:rPr>
         <w:t>Object Pool</w:t>
       </w:r>
-    </w:p>
-    <w:p>
-      <w:pPr>
+      <w:r>
         <w:rPr>
           <w:u w:val="single"/>
           <w:lang w:val="en-GB"/>
         </w:rPr>
+        <w:br/>
+      </w:r>
+      <w:r>
+        <w:rPr>
+          <w:lang w:val="en-GB"/>
+        </w:rPr>
+        <w:t xml:space="preserve">I use object pooling for the candy objects in the game. These objects appear on the screen, disappear when the snake eats them and appear on a random place elsewhere. I could do this by instantiating and destroying them each time, but what is way more efficient is using an object pool. </w:t>
+      </w:r>
+    </w:p>
+    <w:p>
+      <w:pPr>
+        <w:rPr>
+          <w:lang w:val="en-GB"/>
+        </w:rPr>
+      </w:pPr>
+      <w:r>
+        <w:rPr>
+          <w:lang w:val="en-GB"/>
+        </w:rPr>
+        <w:t xml:space="preserve">In an Awake function I instantiate the number of candies required for the difficulty, set them inactive and put them in a list. When the </w:t>
+      </w:r>
+      <w:proofErr w:type="spellStart"/>
+      <w:r>
+        <w:rPr>
+          <w:lang w:val="en-GB"/>
+        </w:rPr>
+        <w:t>LevelGenerator</w:t>
+      </w:r>
+      <w:proofErr w:type="spellEnd"/>
+      <w:r>
+        <w:rPr>
+          <w:lang w:val="en-GB"/>
+        </w:rPr>
+        <w:t xml:space="preserve"> is done drawing the borders, I position them on a random place between the borders and set them active. When the snake eats one, I set that one inactive, and iterate through the list with a for-loop. I place the ones that are inactive on a new random position and set them active).</w:t>
+      </w:r>
+    </w:p>
+    <w:p>
+      <w:pPr>
+        <w:rPr>
+          <w:lang w:val="en-GB"/>
+        </w:rPr>
+      </w:pPr>
+      <w:r>
+        <w:rPr>
+          <w:lang w:val="en-GB"/>
+        </w:rPr>
+        <w:t>Doing this I only have to instantiate the candy objects once and I never have to destroy them.</w:t>
+      </w:r>
+      <w:r>
+        <w:rPr>
+          <w:lang w:val="en-GB"/>
+        </w:rPr>
+        <w:br/>
+      </w:r>
+    </w:p>
+    <w:p>
+      <w:pPr>
+        <w:rPr>
+          <w:lang w:val="en-GB"/>
+        </w:rPr>
       </w:pPr>
       <w:r>
         <w:rPr>
@@ -744,6 +1479,95 @@
           <w:lang w:val="en-GB"/>
         </w:rPr>
         <w:t>Singleton</w:t>
+      </w:r>
+      <w:r>
+        <w:rPr>
+          <w:u w:val="single"/>
+          <w:lang w:val="en-GB"/>
+        </w:rPr>
+        <w:br/>
+      </w:r>
+      <w:r>
+        <w:rPr>
+          <w:lang w:val="en-GB"/>
+        </w:rPr>
+        <w:t>I have a music player in the game. This music player can have one and only one object. Otherwise the objects would play simultaneously, which would result in one big mess.</w:t>
+      </w:r>
+      <w:r>
+        <w:rPr>
+          <w:lang w:val="en-GB"/>
+        </w:rPr>
+        <w:t xml:space="preserve"> That’s why I use the Singleton Pattern. I create a static variable of the </w:t>
+      </w:r>
+      <w:proofErr w:type="spellStart"/>
+      <w:r>
+        <w:rPr>
+          <w:lang w:val="en-GB"/>
+        </w:rPr>
+        <w:t>MusicPlayer</w:t>
+      </w:r>
+      <w:proofErr w:type="spellEnd"/>
+      <w:r>
+        <w:rPr>
+          <w:lang w:val="en-GB"/>
+        </w:rPr>
+        <w:t xml:space="preserve"> and call it instance. I set this variable initially to null. In the Start() function I check if the scene already has an instance. If this is the case, I destroy the </w:t>
+      </w:r>
+      <w:proofErr w:type="spellStart"/>
+      <w:r>
+        <w:rPr>
+          <w:lang w:val="en-GB"/>
+        </w:rPr>
+        <w:t>MusicPlayer</w:t>
+      </w:r>
+      <w:proofErr w:type="spellEnd"/>
+      <w:r>
+        <w:rPr>
+          <w:lang w:val="en-GB"/>
+        </w:rPr>
+        <w:t xml:space="preserve"> object. If it’s not, I assign instance to ‘this’ (</w:t>
+      </w:r>
+      <w:proofErr w:type="spellStart"/>
+      <w:r>
+        <w:rPr>
+          <w:lang w:val="en-GB"/>
+        </w:rPr>
+        <w:t>MusicPlayer</w:t>
+      </w:r>
+      <w:proofErr w:type="spellEnd"/>
+      <w:r>
+        <w:rPr>
+          <w:lang w:val="en-GB"/>
+        </w:rPr>
+        <w:t xml:space="preserve"> object) and call </w:t>
+      </w:r>
+      <w:proofErr w:type="spellStart"/>
+      <w:r>
+        <w:rPr>
+          <w:lang w:val="en-GB"/>
+        </w:rPr>
+        <w:t>DontDestroyOnLoad</w:t>
+      </w:r>
+      <w:proofErr w:type="spellEnd"/>
+      <w:r>
+        <w:rPr>
+          <w:lang w:val="en-GB"/>
+        </w:rPr>
+        <w:t>(</w:t>
+      </w:r>
+      <w:proofErr w:type="spellStart"/>
+      <w:r>
+        <w:rPr>
+          <w:lang w:val="en-GB"/>
+        </w:rPr>
+        <w:t>gameObject</w:t>
+      </w:r>
+      <w:proofErr w:type="spellEnd"/>
+      <w:r>
+        <w:rPr>
+          <w:lang w:val="en-GB"/>
+        </w:rPr>
+        <w:t>), so that it transfers between different scenes.</w:t>
       </w:r>
     </w:p>
     <w:sectPr>
@@ -815,10 +1639,6 @@
       <w:jc w:val="right"/>
     </w:pPr>
     <w:r>
-      <w:t>Technisch Plan</w:t>
-    </w:r>
-    <w:r>
-      <w:br/>
       <w:t>Celine de Wijs</w:t>
     </w:r>
     <w:r>
